--- a/CV_RudStanislav_Front_end.docx
+++ b/CV_RudStanislav_Front_end.docx
@@ -216,41 +216,72 @@
         </w:rPr>
         <w:t xml:space="preserve">: </w:t>
       </w:r>
-      <w:hyperlink r:id="rId6" w:history="1">
-        <w:r>
-          <w:rPr>
-            <w:rStyle w:val="a3"/>
-            <w:b/>
-            <w:color w:val="auto"/>
-            <w:u w:val="none"/>
-            <w:lang w:val="en-US"/>
-          </w:rPr>
-          <w:t>stanislavrud.github.io/</w:t>
-        </w:r>
-        <w:proofErr w:type="spellStart"/>
-        <w:r>
-          <w:rPr>
-            <w:rStyle w:val="a3"/>
-            <w:b/>
-            <w:color w:val="auto"/>
-            <w:u w:val="none"/>
-            <w:lang w:val="en-US"/>
-          </w:rPr>
-          <w:t>p</w:t>
-        </w:r>
-        <w:r>
-          <w:rPr>
-            <w:rStyle w:val="a3"/>
-            <w:b/>
-            <w:color w:val="auto"/>
-            <w:u w:val="none"/>
-            <w:lang w:val="en-US"/>
-          </w:rPr>
-          <w:t>ersonal_website</w:t>
-        </w:r>
-        <w:proofErr w:type="spellEnd"/>
-      </w:hyperlink>
-      <w:hyperlink r:id="rId7">
+      <w:r>
+        <w:rPr>
+          <w:b/>
+          <w:color w:val="auto"/>
+        </w:rPr>
+        <w:fldChar w:fldCharType="begin"/>
+      </w:r>
+      <w:r>
+        <w:rPr>
+          <w:b/>
+          <w:color w:val="auto"/>
+          <w:lang w:val="en-US"/>
+        </w:rPr>
+        <w:instrText>HYPERLINK "https://stanislavrud.github.io/personal_website"</w:instrText>
+      </w:r>
+      <w:r>
+        <w:rPr>
+          <w:b/>
+          <w:color w:val="auto"/>
+        </w:rPr>
+      </w:r>
+      <w:r>
+        <w:rPr>
+          <w:b/>
+          <w:color w:val="auto"/>
+        </w:rPr>
+        <w:fldChar w:fldCharType="separate"/>
+      </w:r>
+      <w:r>
+        <w:rPr>
+          <w:rStyle w:val="a3"/>
+          <w:b/>
+          <w:color w:val="auto"/>
+          <w:u w:val="none"/>
+          <w:lang w:val="en-US"/>
+        </w:rPr>
+        <w:t>stanislavrud.github.io/</w:t>
+      </w:r>
+      <w:r>
+        <w:rPr>
+          <w:rStyle w:val="a3"/>
+          <w:b/>
+          <w:color w:val="auto"/>
+          <w:u w:val="none"/>
+          <w:lang w:val="en-US"/>
+        </w:rPr>
+        <w:t>p</w:t>
+      </w:r>
+      <w:r>
+        <w:rPr>
+          <w:rStyle w:val="a3"/>
+          <w:b/>
+          <w:color w:val="auto"/>
+          <w:u w:val="none"/>
+          <w:lang w:val="en-US"/>
+        </w:rPr>
+        <w:t>ersonal_website</w:t>
+      </w:r>
+      <w:r>
+        <w:rPr>
+          <w:b/>
+          <w:color w:val="auto"/>
+        </w:rPr>
+        <w:fldChar w:fldCharType="end"/>
+      </w:r>
+      <w:hyperlink r:id="rId6">
         <w:r>
           <w:rPr>
             <w:b/>
@@ -303,12 +334,21 @@
         </w:rPr>
         <w:t>LinkedIn:</w:t>
       </w:r>
-      <w:hyperlink r:id="rId8">
+      <w:hyperlink r:id="rId7">
         <w:r>
           <w:rPr>
             <w:lang w:val="en-US"/>
           </w:rPr>
           <w:t xml:space="preserve"> </w:t>
+        </w:r>
+      </w:hyperlink>
+      <w:hyperlink r:id="rId8">
+        <w:r>
+          <w:rPr>
+            <w:b/>
+            <w:lang w:val="en-US"/>
+          </w:rPr>
+          <w:t>www.linkedin.com/in/stanislav</w:t>
         </w:r>
       </w:hyperlink>
       <w:hyperlink r:id="rId9">
@@ -317,7 +357,7 @@
             <w:b/>
             <w:lang w:val="en-US"/>
           </w:rPr>
-          <w:t>www.linkedin.com/in/stanislav</w:t>
+          <w:t>-</w:t>
         </w:r>
       </w:hyperlink>
       <w:hyperlink r:id="rId10">
@@ -326,7 +366,7 @@
             <w:b/>
             <w:lang w:val="en-US"/>
           </w:rPr>
-          <w:t>-</w:t>
+          <w:t>rud</w:t>
         </w:r>
       </w:hyperlink>
       <w:hyperlink r:id="rId11">
@@ -335,7 +375,7 @@
             <w:b/>
             <w:lang w:val="en-US"/>
           </w:rPr>
-          <w:t>rud</w:t>
+          <w:t>-</w:t>
         </w:r>
       </w:hyperlink>
       <w:hyperlink r:id="rId12">
@@ -344,19 +384,10 @@
             <w:b/>
             <w:lang w:val="en-US"/>
           </w:rPr>
-          <w:t>-</w:t>
+          <w:t>527357111</w:t>
         </w:r>
       </w:hyperlink>
       <w:hyperlink r:id="rId13">
-        <w:r>
-          <w:rPr>
-            <w:b/>
-            <w:lang w:val="en-US"/>
-          </w:rPr>
-          <w:t>527357111</w:t>
-        </w:r>
-      </w:hyperlink>
-      <w:hyperlink r:id="rId14">
         <w:r>
           <w:rPr>
             <w:b/>
@@ -563,7 +594,16 @@
           <w:sz w:val="24"/>
           <w:lang w:val="en-US"/>
         </w:rPr>
-        <w:t xml:space="preserve">commercial </w:t>
+        <w:t>commercial</w:t>
+      </w:r>
+      <w:bookmarkStart w:id="0" w:name="_GoBack"/>
+      <w:bookmarkEnd w:id="0"/>
+      <w:r>
+        <w:rPr>
+          <w:sz w:val="24"/>
+          <w:lang w:val="en-US"/>
+        </w:rPr>
+        <w:t xml:space="preserve"> </w:t>
       </w:r>
       <w:r>
         <w:rPr>
@@ -2474,8 +2514,6 @@
         </w:rPr>
         <w:t>.</w:t>
       </w:r>
-      <w:bookmarkStart w:id="0" w:name="_GoBack"/>
-      <w:bookmarkEnd w:id="0"/>
     </w:p>
     <w:p>
       <w:pPr>

--- a/CV_RudStanislav_Front_end.docx
+++ b/CV_RudStanislav_Front_end.docx
@@ -13,7 +13,6 @@
       <w:r>
         <w:rPr>
           <w:noProof/>
-          <w:lang w:val="en-US"/>
         </w:rPr>
         <w:drawing>
           <wp:anchor distT="0" distB="0" distL="114300" distR="114300" simplePos="0" relativeHeight="251658240" behindDoc="0" locked="0" layoutInCell="1" allowOverlap="0">
@@ -216,72 +215,31 @@
         </w:rPr>
         <w:t xml:space="preserve">: </w:t>
       </w:r>
-      <w:r>
-        <w:rPr>
-          <w:b/>
-          <w:color w:val="auto"/>
-        </w:rPr>
-        <w:fldChar w:fldCharType="begin"/>
-      </w:r>
-      <w:r>
-        <w:rPr>
-          <w:b/>
-          <w:color w:val="auto"/>
-          <w:lang w:val="en-US"/>
-        </w:rPr>
-        <w:instrText>HYPERLINK "https://stanislavrud.github.io/personal_website"</w:instrText>
-      </w:r>
-      <w:r>
-        <w:rPr>
-          <w:b/>
-          <w:color w:val="auto"/>
-        </w:rPr>
-      </w:r>
-      <w:r>
-        <w:rPr>
-          <w:b/>
-          <w:color w:val="auto"/>
-        </w:rPr>
-        <w:fldChar w:fldCharType="separate"/>
-      </w:r>
-      <w:r>
-        <w:rPr>
-          <w:rStyle w:val="a3"/>
-          <w:b/>
-          <w:color w:val="auto"/>
-          <w:u w:val="none"/>
-          <w:lang w:val="en-US"/>
-        </w:rPr>
-        <w:t>stanislavrud.github.io/</w:t>
-      </w:r>
-      <w:r>
-        <w:rPr>
-          <w:rStyle w:val="a3"/>
-          <w:b/>
-          <w:color w:val="auto"/>
-          <w:u w:val="none"/>
-          <w:lang w:val="en-US"/>
-        </w:rPr>
-        <w:t>p</w:t>
-      </w:r>
-      <w:r>
-        <w:rPr>
-          <w:rStyle w:val="a3"/>
-          <w:b/>
-          <w:color w:val="auto"/>
-          <w:u w:val="none"/>
-          <w:lang w:val="en-US"/>
-        </w:rPr>
-        <w:t>ersonal_website</w:t>
-      </w:r>
-      <w:r>
-        <w:rPr>
-          <w:b/>
-          <w:color w:val="auto"/>
-        </w:rPr>
-        <w:fldChar w:fldCharType="end"/>
-      </w:r>
-      <w:hyperlink r:id="rId6">
+      <w:hyperlink r:id="rId6" w:history="1">
+        <w:r>
+          <w:rPr>
+            <w:rStyle w:val="a3"/>
+            <w:b/>
+            <w:color w:val="auto"/>
+            <w:u w:val="none"/>
+            <w:lang w:val="en-US"/>
+          </w:rPr>
+          <w:t>stanislavrud.github.io/</w:t>
+        </w:r>
+        <w:proofErr w:type="spellStart"/>
+        <w:r>
+          <w:rPr>
+            <w:rStyle w:val="a3"/>
+            <w:b/>
+            <w:color w:val="auto"/>
+            <w:u w:val="none"/>
+            <w:lang w:val="en-US"/>
+          </w:rPr>
+          <w:t>personal_website</w:t>
+        </w:r>
+        <w:proofErr w:type="spellEnd"/>
+      </w:hyperlink>
+      <w:hyperlink r:id="rId7">
         <w:r>
           <w:rPr>
             <w:b/>
@@ -334,7 +292,7 @@
         </w:rPr>
         <w:t>LinkedIn:</w:t>
       </w:r>
-      <w:hyperlink r:id="rId7">
+      <w:hyperlink r:id="rId8">
         <w:r>
           <w:rPr>
             <w:lang w:val="en-US"/>
@@ -342,7 +300,7 @@
           <w:t xml:space="preserve"> </w:t>
         </w:r>
       </w:hyperlink>
-      <w:hyperlink r:id="rId8">
+      <w:hyperlink r:id="rId9">
         <w:r>
           <w:rPr>
             <w:b/>
@@ -351,7 +309,7 @@
           <w:t>www.linkedin.com/in/stanislav</w:t>
         </w:r>
       </w:hyperlink>
-      <w:hyperlink r:id="rId9">
+      <w:hyperlink r:id="rId10">
         <w:r>
           <w:rPr>
             <w:b/>
@@ -360,7 +318,7 @@
           <w:t>-</w:t>
         </w:r>
       </w:hyperlink>
-      <w:hyperlink r:id="rId10">
+      <w:hyperlink r:id="rId11">
         <w:r>
           <w:rPr>
             <w:b/>
@@ -369,7 +327,7 @@
           <w:t>rud</w:t>
         </w:r>
       </w:hyperlink>
-      <w:hyperlink r:id="rId11">
+      <w:hyperlink r:id="rId12">
         <w:r>
           <w:rPr>
             <w:b/>
@@ -378,7 +336,7 @@
           <w:t>-</w:t>
         </w:r>
       </w:hyperlink>
-      <w:hyperlink r:id="rId12">
+      <w:hyperlink r:id="rId13">
         <w:r>
           <w:rPr>
             <w:b/>
@@ -387,7 +345,7 @@
           <w:t>527357111</w:t>
         </w:r>
       </w:hyperlink>
-      <w:hyperlink r:id="rId13">
+      <w:hyperlink r:id="rId14">
         <w:r>
           <w:rPr>
             <w:b/>
@@ -448,7 +406,6 @@
       <w:r>
         <w:rPr>
           <w:noProof/>
-          <w:lang w:val="en-US"/>
         </w:rPr>
         <mc:AlternateContent>
           <mc:Choice Requires="wpg">
@@ -594,23 +551,7 @@
           <w:sz w:val="24"/>
           <w:lang w:val="en-US"/>
         </w:rPr>
-        <w:t>commercial</w:t>
-      </w:r>
-      <w:bookmarkStart w:id="0" w:name="_GoBack"/>
-      <w:bookmarkEnd w:id="0"/>
-      <w:r>
-        <w:rPr>
-          <w:sz w:val="24"/>
-          <w:lang w:val="en-US"/>
-        </w:rPr>
-        <w:t xml:space="preserve"> </w:t>
-      </w:r>
-      <w:r>
-        <w:rPr>
-          <w:sz w:val="24"/>
-          <w:lang w:val="en-US"/>
-        </w:rPr>
-        <w:t xml:space="preserve">experience in developing websites, landing pages, I have HUGE desire to develop, improve and continue! Use my skills in real projects!  </w:t>
+        <w:t xml:space="preserve">commercial experience in developing websites, landing pages, I have HUGE desire to develop, improve and continue! Use my skills in real projects!  </w:t>
       </w:r>
     </w:p>
     <w:p>
@@ -681,7 +622,6 @@
       <w:r>
         <w:rPr>
           <w:noProof/>
-          <w:lang w:val="en-US"/>
         </w:rPr>
         <mc:AlternateContent>
           <mc:Choice Requires="wpg">
@@ -950,14 +890,7 @@
           <w:sz w:val="24"/>
           <w:lang w:val="en-US"/>
         </w:rPr>
-        <w:t>Ens</w:t>
-      </w:r>
-      <w:r>
-        <w:rPr>
-          <w:sz w:val="24"/>
-          <w:lang w:val="en-US"/>
-        </w:rPr>
-        <w:t xml:space="preserve">uring network security and integrity. </w:t>
+        <w:t xml:space="preserve">Ensuring network security and integrity. </w:t>
       </w:r>
     </w:p>
     <w:p>
@@ -1074,13 +1007,7 @@
         <w:rPr>
           <w:lang w:val="en-US"/>
         </w:rPr>
-        <w:t>Server management, workstations, computers, laptops, print</w:t>
-      </w:r>
-      <w:r>
-        <w:rPr>
-          <w:lang w:val="en-US"/>
-        </w:rPr>
-        <w:t xml:space="preserve">ers, routers, switches and existing network applications. </w:t>
+        <w:t xml:space="preserve">Server management, workstations, computers, laptops, printers, routers, switches and existing network applications. </w:t>
       </w:r>
     </w:p>
     <w:p>
@@ -1251,13 +1178,7 @@
         <w:rPr>
           <w:lang w:val="en-US"/>
         </w:rPr>
-        <w:t>Working with us</w:t>
-      </w:r>
-      <w:r>
-        <w:rPr>
-          <w:lang w:val="en-US"/>
-        </w:rPr>
-        <w:t xml:space="preserve">ers. </w:t>
+        <w:t xml:space="preserve">Working with users. </w:t>
       </w:r>
     </w:p>
     <w:p>
@@ -1276,13 +1197,7 @@
         <w:rPr>
           <w:lang w:val="en-US"/>
         </w:rPr>
-        <w:t xml:space="preserve">Tenders and contracts with equipment suppliers </w:t>
-      </w:r>
-      <w:r>
-        <w:rPr>
-          <w:lang w:val="en-US"/>
-        </w:rPr>
-        <w:t xml:space="preserve"> </w:t>
+        <w:t xml:space="preserve">Tenders and contracts with equipment suppliers  </w:t>
       </w:r>
     </w:p>
     <w:p>
@@ -1324,7 +1239,6 @@
       <w:r>
         <w:rPr>
           <w:noProof/>
-          <w:lang w:val="en-US"/>
         </w:rPr>
         <mc:AlternateContent>
           <mc:Choice Requires="wpg">
@@ -1577,7 +1491,6 @@
       <w:r>
         <w:rPr>
           <w:noProof/>
-          <w:lang w:val="en-US"/>
         </w:rPr>
         <mc:AlternateContent>
           <mc:Choice Requires="wpg">
@@ -1935,7 +1848,6 @@
       <w:r>
         <w:rPr>
           <w:noProof/>
-          <w:lang w:val="en-US"/>
         </w:rPr>
         <mc:AlternateContent>
           <mc:Choice Requires="wpg">
@@ -2054,6 +1966,43 @@
         </w:rPr>
         <w:t>HTML5</w:t>
       </w:r>
+      <w:r>
+        <w:rPr>
+          <w:lang w:val="en-US"/>
+        </w:rPr>
+        <w:t xml:space="preserve"> </w:t>
+      </w:r>
+      <w:r>
+        <w:rPr>
+          <w:lang w:val="en-US"/>
+        </w:rPr>
+        <w:tab/>
+      </w:r>
+      <w:r>
+        <w:rPr>
+          <w:lang w:val="en-US"/>
+        </w:rPr>
+        <w:tab/>
+      </w:r>
+      <w:r>
+        <w:rPr>
+          <w:lang w:val="en-US"/>
+        </w:rPr>
+        <w:tab/>
+      </w:r>
+      <w:r>
+        <w:rPr>
+          <w:lang w:val="en-US"/>
+        </w:rPr>
+        <w:tab/>
+      </w:r>
+      <w:r>
+        <w:rPr>
+          <w:lang w:val="en-US"/>
+        </w:rPr>
+        <w:tab/>
+        <w:t>(Good knowledge)</w:t>
+      </w:r>
     </w:p>
     <w:p>
       <w:pPr>
@@ -2073,6 +2022,36 @@
         </w:rPr>
         <w:t>CSS3, SCSS</w:t>
       </w:r>
+      <w:r>
+        <w:rPr>
+          <w:lang w:val="en-US"/>
+        </w:rPr>
+        <w:tab/>
+      </w:r>
+      <w:r>
+        <w:rPr>
+          <w:lang w:val="en-US"/>
+        </w:rPr>
+        <w:tab/>
+      </w:r>
+      <w:r>
+        <w:rPr>
+          <w:lang w:val="en-US"/>
+        </w:rPr>
+        <w:tab/>
+      </w:r>
+      <w:r>
+        <w:rPr>
+          <w:lang w:val="en-US"/>
+        </w:rPr>
+        <w:tab/>
+      </w:r>
+      <w:r>
+        <w:rPr>
+          <w:lang w:val="en-US"/>
+        </w:rPr>
+        <w:t>(Good knowledge)</w:t>
+      </w:r>
     </w:p>
     <w:p>
       <w:pPr>
@@ -2092,6 +2071,36 @@
         </w:rPr>
         <w:t xml:space="preserve">Flexbox, Grid </w:t>
       </w:r>
+      <w:r>
+        <w:rPr>
+          <w:lang w:val="en-US"/>
+        </w:rPr>
+        <w:tab/>
+      </w:r>
+      <w:r>
+        <w:rPr>
+          <w:lang w:val="en-US"/>
+        </w:rPr>
+        <w:tab/>
+      </w:r>
+      <w:r>
+        <w:rPr>
+          <w:lang w:val="en-US"/>
+        </w:rPr>
+        <w:tab/>
+      </w:r>
+      <w:r>
+        <w:rPr>
+          <w:lang w:val="en-US"/>
+        </w:rPr>
+        <w:tab/>
+      </w:r>
+      <w:r>
+        <w:rPr>
+          <w:lang w:val="en-US"/>
+        </w:rPr>
+        <w:t>(Good knowledge)</w:t>
+      </w:r>
     </w:p>
     <w:p>
       <w:pPr>
@@ -2111,6 +2120,31 @@
         </w:rPr>
         <w:t>JavaScript</w:t>
       </w:r>
+      <w:r>
+        <w:rPr>
+          <w:lang w:val="en-US"/>
+        </w:rPr>
+        <w:tab/>
+      </w:r>
+      <w:r>
+        <w:rPr>
+          <w:lang w:val="en-US"/>
+        </w:rPr>
+        <w:tab/>
+      </w:r>
+      <w:r>
+        <w:rPr>
+          <w:lang w:val="en-US"/>
+        </w:rPr>
+        <w:tab/>
+      </w:r>
+      <w:r>
+        <w:rPr>
+          <w:lang w:val="en-US"/>
+        </w:rPr>
+        <w:tab/>
+        <w:t>(Middle knowledge)</w:t>
+      </w:r>
     </w:p>
     <w:p>
       <w:pPr>
@@ -2130,6 +2164,37 @@
         </w:rPr>
         <w:t xml:space="preserve">React </w:t>
       </w:r>
+      <w:r>
+        <w:rPr>
+          <w:lang w:val="en-US"/>
+        </w:rPr>
+        <w:tab/>
+      </w:r>
+      <w:r>
+        <w:rPr>
+          <w:lang w:val="en-US"/>
+        </w:rPr>
+        <w:tab/>
+      </w:r>
+      <w:r>
+        <w:rPr>
+          <w:lang w:val="en-US"/>
+        </w:rPr>
+        <w:tab/>
+      </w:r>
+      <w:r>
+        <w:rPr>
+          <w:lang w:val="en-US"/>
+        </w:rPr>
+        <w:tab/>
+      </w:r>
+      <w:r>
+        <w:rPr>
+          <w:lang w:val="en-US"/>
+        </w:rPr>
+        <w:tab/>
+        <w:t>(Starting, core knowledge, learning now)</w:t>
+      </w:r>
     </w:p>
     <w:p>
       <w:pPr>
@@ -2151,6 +2216,36 @@
         <w:t>Bootsrap</w:t>
       </w:r>
       <w:proofErr w:type="spellEnd"/>
+      <w:r>
+        <w:rPr>
+          <w:lang w:val="en-US"/>
+        </w:rPr>
+        <w:tab/>
+      </w:r>
+      <w:r>
+        <w:rPr>
+          <w:lang w:val="en-US"/>
+        </w:rPr>
+        <w:tab/>
+      </w:r>
+      <w:r>
+        <w:rPr>
+          <w:lang w:val="en-US"/>
+        </w:rPr>
+        <w:tab/>
+      </w:r>
+      <w:r>
+        <w:rPr>
+          <w:lang w:val="en-US"/>
+        </w:rPr>
+        <w:tab/>
+      </w:r>
+      <w:r>
+        <w:rPr>
+          <w:lang w:val="en-US"/>
+        </w:rPr>
+        <w:t>(Middle knowledge)</w:t>
+      </w:r>
     </w:p>
     <w:p>
       <w:pPr>
@@ -2170,6 +2265,31 @@
         </w:rPr>
         <w:t xml:space="preserve">JQuery  </w:t>
       </w:r>
+      <w:r>
+        <w:rPr>
+          <w:lang w:val="en-US"/>
+        </w:rPr>
+        <w:tab/>
+      </w:r>
+      <w:r>
+        <w:rPr>
+          <w:lang w:val="en-US"/>
+        </w:rPr>
+        <w:tab/>
+      </w:r>
+      <w:r>
+        <w:rPr>
+          <w:lang w:val="en-US"/>
+        </w:rPr>
+        <w:tab/>
+      </w:r>
+      <w:r>
+        <w:rPr>
+          <w:lang w:val="en-US"/>
+        </w:rPr>
+        <w:tab/>
+        <w:t>(Using ready plugins)</w:t>
+      </w:r>
     </w:p>
     <w:p>
       <w:pPr>
@@ -2187,21 +2307,39 @@
         <w:rPr>
           <w:lang w:val="en-US"/>
         </w:rPr>
-        <w:t xml:space="preserve">ajax, </w:t>
+        <w:t xml:space="preserve">Adobe Photoshop, </w:t>
       </w:r>
       <w:proofErr w:type="spellStart"/>
       <w:r>
         <w:rPr>
           <w:lang w:val="en-US"/>
         </w:rPr>
-        <w:t>axios</w:t>
+        <w:t>Figma</w:t>
       </w:r>
       <w:proofErr w:type="spellEnd"/>
       <w:r>
         <w:rPr>
           <w:lang w:val="en-US"/>
         </w:rPr>
-        <w:t xml:space="preserve">  </w:t>
+        <w:t xml:space="preserve"> </w:t>
+      </w:r>
+      <w:r>
+        <w:rPr>
+          <w:lang w:val="en-US"/>
+        </w:rPr>
+        <w:tab/>
+      </w:r>
+      <w:r>
+        <w:rPr>
+          <w:lang w:val="en-US"/>
+        </w:rPr>
+        <w:tab/>
+      </w:r>
+      <w:r>
+        <w:rPr>
+          <w:lang w:val="en-US"/>
+        </w:rPr>
+        <w:t>(Middle knowledge)</w:t>
       </w:r>
     </w:p>
     <w:p>
@@ -2216,25 +2354,49 @@
           <w:lang w:val="en-US"/>
         </w:rPr>
       </w:pPr>
-      <w:r>
-        <w:rPr>
-          <w:lang w:val="en-US"/>
-        </w:rPr>
-        <w:t xml:space="preserve">Adobe Photoshop, </w:t>
-      </w:r>
       <w:proofErr w:type="spellStart"/>
       <w:r>
         <w:rPr>
           <w:lang w:val="en-US"/>
         </w:rPr>
-        <w:t>Figma</w:t>
+        <w:t>Git</w:t>
       </w:r>
       <w:proofErr w:type="spellEnd"/>
       <w:r>
         <w:rPr>
           <w:lang w:val="en-US"/>
         </w:rPr>
-        <w:t xml:space="preserve"> </w:t>
+        <w:tab/>
+      </w:r>
+      <w:r>
+        <w:rPr>
+          <w:lang w:val="en-US"/>
+        </w:rPr>
+        <w:tab/>
+      </w:r>
+      <w:r>
+        <w:rPr>
+          <w:lang w:val="en-US"/>
+        </w:rPr>
+        <w:tab/>
+      </w:r>
+      <w:r>
+        <w:rPr>
+          <w:lang w:val="en-US"/>
+        </w:rPr>
+        <w:tab/>
+      </w:r>
+      <w:r>
+        <w:rPr>
+          <w:lang w:val="en-US"/>
+        </w:rPr>
+        <w:tab/>
+      </w:r>
+      <w:r>
+        <w:rPr>
+          <w:lang w:val="en-US"/>
+        </w:rPr>
+        <w:t>(Middle knowledge)</w:t>
       </w:r>
     </w:p>
     <w:p>
@@ -2254,9 +2416,49 @@
         <w:rPr>
           <w:lang w:val="en-US"/>
         </w:rPr>
-        <w:t>Git</w:t>
+        <w:t>WebStorm</w:t>
       </w:r>
       <w:proofErr w:type="spellEnd"/>
+      <w:r>
+        <w:rPr>
+          <w:lang w:val="en-US"/>
+        </w:rPr>
+        <w:t xml:space="preserve">, </w:t>
+      </w:r>
+      <w:proofErr w:type="spellStart"/>
+      <w:r>
+        <w:rPr>
+          <w:lang w:val="en-US"/>
+        </w:rPr>
+        <w:t>VSCode</w:t>
+      </w:r>
+      <w:proofErr w:type="spellEnd"/>
+      <w:r>
+        <w:rPr>
+          <w:lang w:val="en-US"/>
+        </w:rPr>
+        <w:tab/>
+      </w:r>
+      <w:r>
+        <w:rPr>
+          <w:lang w:val="en-US"/>
+        </w:rPr>
+        <w:tab/>
+      </w:r>
+      <w:r>
+        <w:rPr>
+          <w:lang w:val="en-US"/>
+        </w:rPr>
+        <w:tab/>
+      </w:r>
+      <w:r>
+        <w:rPr>
+          <w:lang w:val="en-US"/>
+        </w:rPr>
+        <w:t>(Middle knowledge)</w:t>
+      </w:r>
+      <w:bookmarkStart w:id="0" w:name="_GoBack"/>
+      <w:bookmarkEnd w:id="0"/>
     </w:p>
     <w:p>
       <w:pPr>
@@ -2296,7 +2498,6 @@
       <w:r>
         <w:rPr>
           <w:noProof/>
-          <w:lang w:val="en-US"/>
         </w:rPr>
         <mc:AlternateContent>
           <mc:Choice Requires="wpg">
@@ -2438,13 +2639,7 @@
         <w:rPr>
           <w:lang w:val="en-US"/>
         </w:rPr>
-        <w:t>In free time, I</w:t>
-      </w:r>
-      <w:r>
-        <w:rPr>
-          <w:lang w:val="en-US"/>
-        </w:rPr>
-        <w:t xml:space="preserve"> learn React, JS, </w:t>
+        <w:t xml:space="preserve">In free time, I learn React, JS, </w:t>
       </w:r>
       <w:r>
         <w:rPr>
